--- a/法令ファイル/法務省の所管する法令の規定に基づく情報通信技術を活用した行政の推進等に関する規則/法務省の所管する法令の規定に基づく情報通信技術を活用した行政の推進等に関する規則（平成十五年法務省令第十一号）.docx
+++ b/法令ファイル/法務省の所管する法令の規定に基づく情報通信技術を活用した行政の推進等に関する規則/法務省の所管する法令の規定に基づく情報通信技術を活用した行政の推進等に関する規則（平成十五年法務省令第十一号）.docx
@@ -40,36 +40,32 @@
     </w:p>
     <w:p>
       <w:pPr>
-        <w:pStyle w:val="Heading6"/>
+        <w:pStyle w:val="ListBullet"/>
         <w:ind w:left="880"/>
       </w:pPr>
       <w:r>
         <w:t>一</w:t>
+        <w:br/>
+        <w:t>電子署名</w:t>
+        <w:br/>
+        <w:br/>
+        <w:br/>
+        <w:t>電子署名及び認証業務に関する法律（平成十二年法律第百二号）第二条第一項に規定する電子署名をいう。</w:t>
       </w:r>
     </w:p>
     <w:p>
       <w:pPr>
-        <w:ind w:left="880"/>
-      </w:pPr>
-      <w:r>
-        <w:t>電子署名</w:t>
-      </w:r>
-    </w:p>
-    <w:p>
-      <w:pPr>
-        <w:pStyle w:val="Heading6"/>
+        <w:pStyle w:val="ListBullet"/>
         <w:ind w:left="880"/>
       </w:pPr>
       <w:r>
         <w:t>二</w:t>
-      </w:r>
-    </w:p>
-    <w:p>
-      <w:pPr>
-        <w:ind w:left="880"/>
-      </w:pPr>
-      <w:r>
+        <w:br/>
         <w:t>電子証明書</w:t>
+        <w:br/>
+        <w:br/>
+        <w:br/>
+        <w:t>電子署名を行った者を確認するために用いられる事項が当該者に係るものであることを証明するために作成された電磁的記録（電子的方式、磁気的方式その他人の知覚によっては認識することができない方式で作られる記録であって、電子計算機による情報処理の用に供されるものをいう。）をいう。</w:t>
       </w:r>
     </w:p>
     <w:p>
@@ -130,6 +126,8 @@
       </w:pPr>
       <w:r>
         <w:t>前条の申請等を行う者は、行政機関等の定めるところに従い、当該申請等に関する法令の規定において申請等の際に通知すべきこととされている事項に係る情報を、これについて電子署名を行い、送信しなければならない。</w:t>
+        <w:br/>
+        <w:t>ただし、電子署名以外の行政機関等の指定する方法により当該申請等を行った者を確認するための措置を講ずる場合は、この限りでない。</w:t>
       </w:r>
     </w:p>
     <w:p>
@@ -151,52 +149,34 @@
     </w:p>
     <w:p>
       <w:pPr>
-        <w:pStyle w:val="Heading6"/>
+        <w:pStyle w:val="ListBullet"/>
         <w:ind w:left="880"/>
       </w:pPr>
       <w:r>
         <w:t>一</w:t>
-      </w:r>
-    </w:p>
-    <w:p>
-      <w:pPr>
-        <w:ind w:left="880"/>
-      </w:pPr>
-      <w:r>
+        <w:br/>
         <w:t>電子署名等に係る地方公共団体情報システム機構の認証業務に関する法律（平成十四年法律第百五十三号）第三条第一項の規定に基づき作成されたもの</w:t>
       </w:r>
     </w:p>
     <w:p>
       <w:pPr>
-        <w:pStyle w:val="Heading6"/>
+        <w:pStyle w:val="ListBullet"/>
         <w:ind w:left="880"/>
       </w:pPr>
       <w:r>
         <w:t>二</w:t>
-      </w:r>
-    </w:p>
-    <w:p>
-      <w:pPr>
-        <w:ind w:left="880"/>
-      </w:pPr>
-      <w:r>
+        <w:br/>
         <w:t>商業登記法（昭和三十八年法律第百二十五号）第十二条の二第一項及び第三項（これらの規定を他の法令の規定において準用する場合を含む。）の規定に基づき作成されたもの</w:t>
       </w:r>
     </w:p>
     <w:p>
       <w:pPr>
-        <w:pStyle w:val="Heading6"/>
+        <w:pStyle w:val="ListBullet"/>
         <w:ind w:left="880"/>
       </w:pPr>
       <w:r>
         <w:t>三</w:t>
-      </w:r>
-    </w:p>
-    <w:p>
-      <w:pPr>
-        <w:ind w:left="880"/>
-      </w:pPr>
-      <w:r>
+        <w:br/>
         <w:t>行政機関等の使用に係る電子計算機から当該電子署名を行った者を確認できるものであって、前二号に掲げるものに準ずるものとして行政機関等の定めるもの</w:t>
       </w:r>
     </w:p>
@@ -253,35 +233,23 @@
     </w:p>
     <w:p>
       <w:pPr>
-        <w:pStyle w:val="Heading6"/>
+        <w:pStyle w:val="ListBullet"/>
         <w:ind w:left="880"/>
       </w:pPr>
       <w:r>
         <w:t>一</w:t>
-      </w:r>
-    </w:p>
-    <w:p>
-      <w:pPr>
-        <w:ind w:left="880"/>
-      </w:pPr>
-      <w:r>
+        <w:br/>
         <w:t>申請等をする者について対面により本人確認をする必要があると行政機関等が認める場合</w:t>
       </w:r>
     </w:p>
     <w:p>
       <w:pPr>
-        <w:pStyle w:val="Heading6"/>
+        <w:pStyle w:val="ListBullet"/>
         <w:ind w:left="880"/>
       </w:pPr>
       <w:r>
         <w:t>二</w:t>
-      </w:r>
-    </w:p>
-    <w:p>
-      <w:pPr>
-        <w:ind w:left="880"/>
-      </w:pPr>
-      <w:r>
+        <w:br/>
         <w:t>申請等に係る書面等のうちにその原本を確認する必要があると行政機関等が認める場合</w:t>
       </w:r>
     </w:p>
@@ -347,35 +315,23 @@
     </w:p>
     <w:p>
       <w:pPr>
-        <w:pStyle w:val="Heading6"/>
+        <w:pStyle w:val="ListBullet"/>
         <w:ind w:left="880"/>
       </w:pPr>
       <w:r>
         <w:t>一</w:t>
-      </w:r>
-    </w:p>
-    <w:p>
-      <w:pPr>
-        <w:ind w:left="880"/>
-      </w:pPr>
-      <w:r>
+        <w:br/>
         <w:t>電子情報処理組織を使用する方法により処分通知等を受けることを希望する旨の行政機関等の定めるところによる届出</w:t>
       </w:r>
     </w:p>
     <w:p>
       <w:pPr>
-        <w:pStyle w:val="Heading6"/>
+        <w:pStyle w:val="ListBullet"/>
         <w:ind w:left="880"/>
       </w:pPr>
       <w:r>
         <w:t>二</w:t>
-      </w:r>
-    </w:p>
-    <w:p>
-      <w:pPr>
-        <w:ind w:left="880"/>
-      </w:pPr>
-      <w:r>
+        <w:br/>
         <w:t>前号に掲げるもののほか、行政機関等の定める方式</w:t>
       </w:r>
     </w:p>
@@ -415,35 +371,23 @@
     </w:p>
     <w:p>
       <w:pPr>
-        <w:pStyle w:val="Heading6"/>
+        <w:pStyle w:val="ListBullet"/>
         <w:ind w:left="880"/>
       </w:pPr>
       <w:r>
         <w:t>一</w:t>
-      </w:r>
-    </w:p>
-    <w:p>
-      <w:pPr>
-        <w:ind w:left="880"/>
-      </w:pPr>
-      <w:r>
+        <w:br/>
         <w:t>処分通知等を受ける者について対面により本人確認をする必要があると行政機関等が認める場合</w:t>
       </w:r>
     </w:p>
     <w:p>
       <w:pPr>
-        <w:pStyle w:val="Heading6"/>
+        <w:pStyle w:val="ListBullet"/>
         <w:ind w:left="880"/>
       </w:pPr>
       <w:r>
         <w:t>二</w:t>
-      </w:r>
-    </w:p>
-    <w:p>
-      <w:pPr>
-        <w:ind w:left="880"/>
-      </w:pPr>
-      <w:r>
+        <w:br/>
         <w:t>処分通知等に係る書面等のうちにその原本を交付する必要があると行政機関等が認める場合</w:t>
       </w:r>
     </w:p>
@@ -475,7 +419,7 @@
         <w:pStyle w:val="Heading1"/>
       </w:pPr>
       <w:r>
-        <w:t>附　則（平成一五年九月一二日法務省令第六六号）</w:t>
+        <w:t>附則（平成一五年九月一二日法務省令第六六号）</w:t>
       </w:r>
     </w:p>
     <w:p>
@@ -493,7 +437,7 @@
         <w:pStyle w:val="Heading1"/>
       </w:pPr>
       <w:r>
-        <w:t>附　則（平成一六年三月二二日法務省令第一五号）</w:t>
+        <w:t>附則（平成一六年三月二二日法務省令第一五号）</w:t>
       </w:r>
     </w:p>
     <w:p>
@@ -511,7 +455,7 @@
         <w:pStyle w:val="Heading1"/>
       </w:pPr>
       <w:r>
-        <w:t>附　則（平成一六年一〇月一五日法務省令第七一号）</w:t>
+        <w:t>附則（平成一六年一〇月一五日法務省令第七一号）</w:t>
       </w:r>
     </w:p>
     <w:p>
@@ -529,7 +473,7 @@
         <w:pStyle w:val="Heading1"/>
       </w:pPr>
       <w:r>
-        <w:t>附　則（平成一七年一月二八日法務省令第八号）</w:t>
+        <w:t>附則（平成一七年一月二八日法務省令第八号）</w:t>
       </w:r>
     </w:p>
     <w:p>
@@ -547,7 +491,7 @@
         <w:pStyle w:val="Heading1"/>
       </w:pPr>
       <w:r>
-        <w:t>附　則（平成一七年二月二四日法務省令第一九号）</w:t>
+        <w:t>附則（平成一七年二月二四日法務省令第一九号）</w:t>
       </w:r>
     </w:p>
     <w:p>
@@ -573,7 +517,7 @@
         <w:pStyle w:val="Heading1"/>
       </w:pPr>
       <w:r>
-        <w:t>附　則（平成一七年八月二六日法務省令第八四号）</w:t>
+        <w:t>附則（平成一七年八月二六日法務省令第八四号）</w:t>
       </w:r>
     </w:p>
     <w:p>
@@ -599,7 +543,7 @@
         <w:pStyle w:val="Heading1"/>
       </w:pPr>
       <w:r>
-        <w:t>附　則（平成一七年一一月一一日法務省令第一〇六号）</w:t>
+        <w:t>附則（平成一七年一一月一一日法務省令第一〇六号）</w:t>
       </w:r>
     </w:p>
     <w:p>
@@ -625,7 +569,7 @@
         <w:pStyle w:val="Heading1"/>
       </w:pPr>
       <w:r>
-        <w:t>附　則（平成一八年三月三一日法務省令第三一号）</w:t>
+        <w:t>附則（平成一八年三月三一日法務省令第三一号）</w:t>
       </w:r>
     </w:p>
     <w:p>
@@ -643,7 +587,7 @@
         <w:pStyle w:val="Heading1"/>
       </w:pPr>
       <w:r>
-        <w:t>附　則（平成一八年五月三〇日法務省令第六一号）</w:t>
+        <w:t>附則（平成一八年五月三〇日法務省令第六一号）</w:t>
       </w:r>
     </w:p>
     <w:p>
@@ -669,7 +613,7 @@
         <w:pStyle w:val="Heading1"/>
       </w:pPr>
       <w:r>
-        <w:t>附　則（平成一八年九月一五日法務省令第七二号）</w:t>
+        <w:t>附則（平成一八年九月一五日法務省令第七二号）</w:t>
       </w:r>
     </w:p>
     <w:p>
@@ -687,7 +631,7 @@
         <w:pStyle w:val="Heading1"/>
       </w:pPr>
       <w:r>
-        <w:t>附　則（平成一九年一月一二日法務省令第一号）</w:t>
+        <w:t>附則（平成一九年一月一二日法務省令第一号）</w:t>
       </w:r>
     </w:p>
     <w:p>
@@ -705,7 +649,7 @@
         <w:pStyle w:val="Heading1"/>
       </w:pPr>
       <w:r>
-        <w:t>附　則（平成一九年九月二八日法務省令第五六号）</w:t>
+        <w:t>附則（平成一九年九月二八日法務省令第五六号）</w:t>
       </w:r>
     </w:p>
     <w:p>
@@ -723,7 +667,7 @@
         <w:pStyle w:val="Heading1"/>
       </w:pPr>
       <w:r>
-        <w:t>附　則（平成二〇年一一月二八日法務省令第六四号）</w:t>
+        <w:t>附則（平成二〇年一一月二八日法務省令第六四号）</w:t>
       </w:r>
     </w:p>
     <w:p>
@@ -762,7 +706,7 @@
         <w:pStyle w:val="Heading1"/>
       </w:pPr>
       <w:r>
-        <w:t>附　則（平成二二年一〇月一日法務省令第三四号）</w:t>
+        <w:t>附則（平成二二年一〇月一日法務省令第三四号）</w:t>
       </w:r>
     </w:p>
     <w:p>
@@ -788,7 +732,7 @@
         <w:pStyle w:val="Heading1"/>
       </w:pPr>
       <w:r>
-        <w:t>附　則（平成二三年一二月二一日法務省令第三九号）</w:t>
+        <w:t>附則（平成二三年一二月二一日法務省令第三九号）</w:t>
       </w:r>
     </w:p>
     <w:p>
@@ -802,6 +746,8 @@
     <w:p>
       <w:r>
         <w:t>この省令は、平成二十四年一月七日から施行する。</w:t>
+        <w:br/>
+        <w:t>ただし、第二条及び附則第四条の規定は、平成二十四年二月一日から施行する。</w:t>
       </w:r>
     </w:p>
     <w:p>
@@ -827,7 +773,7 @@
         <w:pStyle w:val="Heading1"/>
       </w:pPr>
       <w:r>
-        <w:t>附　則（平成二七年一二月一五日法務省令第五五号）</w:t>
+        <w:t>附則（平成二七年一二月一五日法務省令第五五号）</w:t>
       </w:r>
     </w:p>
     <w:p>
@@ -845,7 +791,7 @@
         <w:pStyle w:val="Heading1"/>
       </w:pPr>
       <w:r>
-        <w:t>附　則（令和元年一二月一三日法務省令第四三号）</w:t>
+        <w:t>附則（令和元年一二月一三日法務省令第四三号）</w:t>
       </w:r>
     </w:p>
     <w:p>
@@ -873,7 +819,7 @@
     </w:pPr>
     <w:r>
       <w:tab/>
-      <w:t>WeGov v0.1 - FTS141</w:t>
+      <w:t>WeGov v0.2 - FTS141</w:t>
     </w:r>
   </w:p>
 </w:ftr>
